--- a/Documentación/Requerimientos funcionales y no funcionales del sistema.docx
+++ b/Documentación/Requerimientos funcionales y no funcionales del sistema.docx
@@ -3,38 +3,628 @@
 <w:document xmlns:ve="http://schemas.openxmlformats.org/markup-compatibility/2006" xmlns:o="urn:schemas-microsoft-com:office:office" xmlns:r="http://schemas.openxmlformats.org/officeDocument/2006/relationships" xmlns:m="http://schemas.openxmlformats.org/officeDocument/2006/math" xmlns:v="urn:schemas-microsoft-com:vml" xmlns:wp="http://schemas.openxmlformats.org/drawingml/2006/wordprocessingDrawing" xmlns:w10="urn:schemas-microsoft-com:office:word" xmlns:w="http://schemas.openxmlformats.org/wordprocessingml/2006/main" xmlns:wne="http://schemas.microsoft.com/office/word/2006/wordml">
   <w:body>
     <w:p>
-      <w:r>
-        <w:rPr>
-          <w:rStyle w:val="Textoennegrita"/>
-          <w:rFonts w:ascii="Segoe UI" w:hAnsi="Segoe UI" w:cs="Segoe UI"/>
-          <w:color w:val="373A3C"/>
-          <w:sz w:val="19"/>
-          <w:szCs w:val="19"/>
+      <w:pPr>
+        <w:jc w:val="center"/>
+        <w:rPr>
+          <w:rFonts w:cs="Segoe UI"/>
+          <w:color w:val="000000" w:themeColor="text1"/>
+          <w:sz w:val="32"/>
+          <w:szCs w:val="32"/>
           <w:shd w:val="clear" w:color="auto" w:fill="FFFFFF"/>
         </w:rPr>
+      </w:pPr>
+      <w:r>
+        <w:rPr>
+          <w:rStyle w:val="Textoennegrita"/>
+          <w:rFonts w:cs="Segoe UI"/>
+          <w:color w:val="000000" w:themeColor="text1"/>
+          <w:sz w:val="32"/>
+          <w:szCs w:val="32"/>
+          <w:shd w:val="clear" w:color="auto" w:fill="FFFFFF"/>
+        </w:rPr>
         <w:t>Requerimientos funcionales y no funcionale</w:t>
       </w:r>
       <w:r>
         <w:rPr>
-          <w:rFonts w:ascii="Segoe UI" w:hAnsi="Segoe UI" w:cs="Segoe UI"/>
-          <w:b/>
-          <w:color w:val="373A3C"/>
-          <w:sz w:val="19"/>
-          <w:szCs w:val="19"/>
+          <w:rFonts w:cs="Segoe UI"/>
+          <w:color w:val="000000" w:themeColor="text1"/>
+          <w:sz w:val="32"/>
+          <w:szCs w:val="32"/>
           <w:shd w:val="clear" w:color="auto" w:fill="FFFFFF"/>
         </w:rPr>
-        <w:t>s</w:t>
-      </w:r>
-      <w:r>
-        <w:rPr>
-          <w:rFonts w:ascii="Segoe UI" w:hAnsi="Segoe UI" w:cs="Segoe UI"/>
-          <w:color w:val="373A3C"/>
-          <w:sz w:val="19"/>
-          <w:szCs w:val="19"/>
+        <w:t>s del sistema.</w:t>
+      </w:r>
+    </w:p>
+    <w:p>
+      <w:pPr>
+        <w:rPr>
+          <w:rFonts w:cs="Segoe UI"/>
+          <w:color w:val="000000" w:themeColor="text1"/>
+          <w:sz w:val="28"/>
+          <w:szCs w:val="28"/>
           <w:shd w:val="clear" w:color="auto" w:fill="FFFFFF"/>
         </w:rPr>
-        <w:t xml:space="preserve"> del sistema.</w:t>
-      </w:r>
+      </w:pPr>
+    </w:p>
+    <w:p>
+      <w:pPr>
+        <w:rPr>
+          <w:rStyle w:val="Textoennegrita"/>
+          <w:rFonts w:cs="Segoe UI"/>
+          <w:b w:val="0"/>
+          <w:color w:val="000000" w:themeColor="text1"/>
+          <w:sz w:val="24"/>
+          <w:szCs w:val="24"/>
+          <w:shd w:val="clear" w:color="auto" w:fill="FFFFFF"/>
+        </w:rPr>
+      </w:pPr>
+      <w:r>
+        <w:rPr>
+          <w:rStyle w:val="Textoennegrita"/>
+          <w:rFonts w:cs="Segoe UI"/>
+          <w:color w:val="000000" w:themeColor="text1"/>
+          <w:sz w:val="28"/>
+          <w:szCs w:val="28"/>
+          <w:shd w:val="clear" w:color="auto" w:fill="FFFFFF"/>
+        </w:rPr>
+        <w:t>Requerimientos funcionales:</w:t>
+      </w:r>
+      <w:r>
+        <w:rPr>
+          <w:rStyle w:val="Textoennegrita"/>
+          <w:rFonts w:cs="Segoe UI"/>
+          <w:b w:val="0"/>
+          <w:color w:val="000000" w:themeColor="text1"/>
+          <w:sz w:val="24"/>
+          <w:szCs w:val="24"/>
+          <w:shd w:val="clear" w:color="auto" w:fill="FFFFFF"/>
+        </w:rPr>
+        <w:t xml:space="preserve"> Viene a ser los servicios que prestan nuestro sistema y como interacciona los usuarios.</w:t>
+      </w:r>
+    </w:p>
+    <w:p>
+      <w:pPr>
+        <w:pStyle w:val="Prrafodelista"/>
+        <w:numPr>
+          <w:ilvl w:val="0"/>
+          <w:numId w:val="1"/>
+        </w:numPr>
+        <w:rPr>
+          <w:rStyle w:val="Textoennegrita"/>
+          <w:b w:val="0"/>
+          <w:bCs w:val="0"/>
+          <w:color w:val="000000" w:themeColor="text1"/>
+          <w:sz w:val="24"/>
+          <w:szCs w:val="24"/>
+        </w:rPr>
+      </w:pPr>
+      <w:r>
+        <w:rPr>
+          <w:rStyle w:val="Textoennegrita"/>
+          <w:rFonts w:cs="Segoe UI"/>
+          <w:b w:val="0"/>
+          <w:color w:val="000000" w:themeColor="text1"/>
+          <w:sz w:val="24"/>
+          <w:szCs w:val="24"/>
+          <w:shd w:val="clear" w:color="auto" w:fill="FFFFFF"/>
+        </w:rPr>
+        <w:t>Cuando un usuario le dé a iniciar sesión le salga un  pantalla para que pueda ingresar un usuario y la contraseña.</w:t>
+      </w:r>
+    </w:p>
+    <w:p>
+      <w:pPr>
+        <w:pStyle w:val="Prrafodelista"/>
+        <w:numPr>
+          <w:ilvl w:val="1"/>
+          <w:numId w:val="1"/>
+        </w:numPr>
+        <w:rPr>
+          <w:rStyle w:val="Textoennegrita"/>
+          <w:b w:val="0"/>
+          <w:bCs w:val="0"/>
+          <w:color w:val="000000" w:themeColor="text1"/>
+          <w:sz w:val="24"/>
+          <w:szCs w:val="24"/>
+        </w:rPr>
+      </w:pPr>
+      <w:r>
+        <w:rPr>
+          <w:rStyle w:val="Textoennegrita"/>
+          <w:b w:val="0"/>
+          <w:bCs w:val="0"/>
+          <w:color w:val="000000" w:themeColor="text1"/>
+          <w:sz w:val="24"/>
+          <w:szCs w:val="24"/>
+        </w:rPr>
+        <w:t xml:space="preserve">Si el usuario </w:t>
+      </w:r>
+      <w:r>
+        <w:rPr>
+          <w:rStyle w:val="Textoennegrita"/>
+          <w:b w:val="0"/>
+          <w:bCs w:val="0"/>
+          <w:color w:val="000000" w:themeColor="text1"/>
+          <w:sz w:val="24"/>
+          <w:szCs w:val="24"/>
+        </w:rPr>
+        <w:t>se autentifica correctamente cambia el botón de inicio sesión por el boto de cerrar sesión</w:t>
+      </w:r>
+    </w:p>
+    <w:p>
+      <w:pPr>
+        <w:pStyle w:val="Prrafodelista"/>
+        <w:numPr>
+          <w:ilvl w:val="1"/>
+          <w:numId w:val="1"/>
+        </w:numPr>
+        <w:rPr>
+          <w:rStyle w:val="Textoennegrita"/>
+          <w:b w:val="0"/>
+          <w:bCs w:val="0"/>
+          <w:color w:val="000000" w:themeColor="text1"/>
+          <w:sz w:val="24"/>
+          <w:szCs w:val="24"/>
+        </w:rPr>
+      </w:pPr>
+      <w:r>
+        <w:rPr>
+          <w:rStyle w:val="Textoennegrita"/>
+          <w:b w:val="0"/>
+          <w:bCs w:val="0"/>
+          <w:color w:val="000000" w:themeColor="text1"/>
+          <w:sz w:val="24"/>
+          <w:szCs w:val="24"/>
+        </w:rPr>
+        <w:t>Si el usuario no se autentifica da mensaje de credenciales incorrectos y le pide que introduzca los datos bien</w:t>
+      </w:r>
+    </w:p>
+    <w:p>
+      <w:pPr>
+        <w:pStyle w:val="Prrafodelista"/>
+        <w:numPr>
+          <w:ilvl w:val="0"/>
+          <w:numId w:val="1"/>
+        </w:numPr>
+        <w:rPr>
+          <w:rStyle w:val="Textoennegrita"/>
+          <w:b w:val="0"/>
+          <w:bCs w:val="0"/>
+          <w:color w:val="000000" w:themeColor="text1"/>
+          <w:sz w:val="24"/>
+          <w:szCs w:val="24"/>
+        </w:rPr>
+      </w:pPr>
+      <w:r>
+        <w:rPr>
+          <w:rStyle w:val="Textoennegrita"/>
+          <w:rFonts w:cs="Segoe UI"/>
+          <w:b w:val="0"/>
+          <w:color w:val="000000" w:themeColor="text1"/>
+          <w:sz w:val="24"/>
+          <w:szCs w:val="24"/>
+          <w:shd w:val="clear" w:color="auto" w:fill="FFFFFF"/>
+        </w:rPr>
+        <w:t xml:space="preserve">Cuando un usuario le dé a </w:t>
+      </w:r>
+      <w:r>
+        <w:rPr>
+          <w:rStyle w:val="Textoennegrita"/>
+          <w:rFonts w:cs="Segoe UI"/>
+          <w:b w:val="0"/>
+          <w:color w:val="000000" w:themeColor="text1"/>
+          <w:sz w:val="24"/>
+          <w:szCs w:val="24"/>
+          <w:shd w:val="clear" w:color="auto" w:fill="FFFFFF"/>
+        </w:rPr>
+        <w:t>registrarse</w:t>
+      </w:r>
+      <w:r>
+        <w:rPr>
+          <w:rStyle w:val="Textoennegrita"/>
+          <w:rFonts w:cs="Segoe UI"/>
+          <w:b w:val="0"/>
+          <w:color w:val="000000" w:themeColor="text1"/>
+          <w:sz w:val="24"/>
+          <w:szCs w:val="24"/>
+          <w:shd w:val="clear" w:color="auto" w:fill="FFFFFF"/>
+        </w:rPr>
+        <w:t xml:space="preserve"> le salga un  pantalla para que pueda </w:t>
+      </w:r>
+      <w:r>
+        <w:rPr>
+          <w:rStyle w:val="Textoennegrita"/>
+          <w:rFonts w:cs="Segoe UI"/>
+          <w:b w:val="0"/>
+          <w:color w:val="000000" w:themeColor="text1"/>
+          <w:sz w:val="24"/>
+          <w:szCs w:val="24"/>
+          <w:shd w:val="clear" w:color="auto" w:fill="FFFFFF"/>
+        </w:rPr>
+        <w:t>registrarse</w:t>
+      </w:r>
+    </w:p>
+    <w:p>
+      <w:pPr>
+        <w:pStyle w:val="Prrafodelista"/>
+        <w:numPr>
+          <w:ilvl w:val="1"/>
+          <w:numId w:val="1"/>
+        </w:numPr>
+        <w:rPr>
+          <w:rStyle w:val="Textoennegrita"/>
+          <w:b w:val="0"/>
+          <w:bCs w:val="0"/>
+          <w:color w:val="000000" w:themeColor="text1"/>
+          <w:sz w:val="24"/>
+          <w:szCs w:val="24"/>
+        </w:rPr>
+      </w:pPr>
+      <w:r>
+        <w:rPr>
+          <w:rStyle w:val="Textoennegrita"/>
+          <w:b w:val="0"/>
+          <w:bCs w:val="0"/>
+          <w:color w:val="000000" w:themeColor="text1"/>
+          <w:sz w:val="24"/>
+          <w:szCs w:val="24"/>
+        </w:rPr>
+        <w:t>El usuario se registra correctamente</w:t>
+      </w:r>
+    </w:p>
+    <w:p>
+      <w:pPr>
+        <w:pStyle w:val="Prrafodelista"/>
+        <w:numPr>
+          <w:ilvl w:val="1"/>
+          <w:numId w:val="1"/>
+        </w:numPr>
+        <w:rPr>
+          <w:rStyle w:val="Textoennegrita"/>
+          <w:b w:val="0"/>
+          <w:bCs w:val="0"/>
+          <w:color w:val="000000" w:themeColor="text1"/>
+          <w:sz w:val="24"/>
+          <w:szCs w:val="24"/>
+        </w:rPr>
+      </w:pPr>
+      <w:r>
+        <w:rPr>
+          <w:rStyle w:val="Textoennegrita"/>
+          <w:b w:val="0"/>
+          <w:bCs w:val="0"/>
+          <w:color w:val="000000" w:themeColor="text1"/>
+          <w:sz w:val="24"/>
+          <w:szCs w:val="24"/>
+        </w:rPr>
+        <w:t>El usuario ya existe y se le dice con un mensaje que el usuario ya existe</w:t>
+      </w:r>
+    </w:p>
+    <w:p>
+      <w:pPr>
+        <w:pStyle w:val="Prrafodelista"/>
+        <w:numPr>
+          <w:ilvl w:val="1"/>
+          <w:numId w:val="1"/>
+        </w:numPr>
+        <w:rPr>
+          <w:rStyle w:val="Textoennegrita"/>
+          <w:b w:val="0"/>
+          <w:bCs w:val="0"/>
+          <w:color w:val="000000" w:themeColor="text1"/>
+          <w:sz w:val="24"/>
+          <w:szCs w:val="24"/>
+        </w:rPr>
+      </w:pPr>
+      <w:r>
+        <w:rPr>
+          <w:rStyle w:val="Textoennegrita"/>
+          <w:b w:val="0"/>
+          <w:bCs w:val="0"/>
+          <w:color w:val="000000" w:themeColor="text1"/>
+          <w:sz w:val="24"/>
+          <w:szCs w:val="24"/>
+        </w:rPr>
+        <w:t>Las contraseñas no coinciden y le pedimos al usuario que escriba las contraseñas iguales</w:t>
+      </w:r>
+    </w:p>
+    <w:p>
+      <w:pPr>
+        <w:pStyle w:val="Prrafodelista"/>
+        <w:numPr>
+          <w:ilvl w:val="0"/>
+          <w:numId w:val="1"/>
+        </w:numPr>
+        <w:rPr>
+          <w:rStyle w:val="Textoennegrita"/>
+          <w:b w:val="0"/>
+          <w:bCs w:val="0"/>
+          <w:color w:val="000000" w:themeColor="text1"/>
+          <w:sz w:val="24"/>
+          <w:szCs w:val="24"/>
+        </w:rPr>
+      </w:pPr>
+      <w:r>
+        <w:rPr>
+          <w:rStyle w:val="Textoennegrita"/>
+          <w:b w:val="0"/>
+          <w:bCs w:val="0"/>
+          <w:color w:val="000000" w:themeColor="text1"/>
+          <w:sz w:val="24"/>
+          <w:szCs w:val="24"/>
+        </w:rPr>
+        <w:t>El usuario quiere reservar una habitación</w:t>
+      </w:r>
+    </w:p>
+    <w:p>
+      <w:pPr>
+        <w:pStyle w:val="Prrafodelista"/>
+        <w:numPr>
+          <w:ilvl w:val="1"/>
+          <w:numId w:val="1"/>
+        </w:numPr>
+        <w:rPr>
+          <w:rStyle w:val="Textoennegrita"/>
+          <w:b w:val="0"/>
+          <w:bCs w:val="0"/>
+          <w:color w:val="000000" w:themeColor="text1"/>
+          <w:sz w:val="24"/>
+          <w:szCs w:val="24"/>
+        </w:rPr>
+      </w:pPr>
+      <w:r>
+        <w:rPr>
+          <w:rStyle w:val="Textoennegrita"/>
+          <w:b w:val="0"/>
+          <w:bCs w:val="0"/>
+          <w:color w:val="000000" w:themeColor="text1"/>
+          <w:sz w:val="24"/>
+          <w:szCs w:val="24"/>
+        </w:rPr>
+        <w:t>El usuario no está con la sesión iniciada y le pedimos que inicie sesión o se registre para poder reservar la aplicación</w:t>
+      </w:r>
+    </w:p>
+    <w:p>
+      <w:pPr>
+        <w:pStyle w:val="Prrafodelista"/>
+        <w:numPr>
+          <w:ilvl w:val="1"/>
+          <w:numId w:val="1"/>
+        </w:numPr>
+        <w:rPr>
+          <w:rStyle w:val="Textoennegrita"/>
+          <w:b w:val="0"/>
+          <w:bCs w:val="0"/>
+          <w:color w:val="000000" w:themeColor="text1"/>
+          <w:sz w:val="24"/>
+          <w:szCs w:val="24"/>
+        </w:rPr>
+      </w:pPr>
+      <w:r>
+        <w:rPr>
+          <w:rStyle w:val="Textoennegrita"/>
+          <w:b w:val="0"/>
+          <w:bCs w:val="0"/>
+          <w:color w:val="000000" w:themeColor="text1"/>
+          <w:sz w:val="24"/>
+          <w:szCs w:val="24"/>
+        </w:rPr>
+        <w:t>El usuario esta con la sesión iniciada y seguirá con la operación para reservar la aplicación</w:t>
+      </w:r>
+    </w:p>
+    <w:p>
+      <w:pPr>
+        <w:pStyle w:val="Prrafodelista"/>
+        <w:numPr>
+          <w:ilvl w:val="0"/>
+          <w:numId w:val="1"/>
+        </w:numPr>
+        <w:rPr>
+          <w:rStyle w:val="Textoennegrita"/>
+          <w:b w:val="0"/>
+          <w:bCs w:val="0"/>
+          <w:color w:val="000000" w:themeColor="text1"/>
+          <w:sz w:val="24"/>
+          <w:szCs w:val="24"/>
+        </w:rPr>
+      </w:pPr>
+      <w:r>
+        <w:rPr>
+          <w:rStyle w:val="Textoennegrita"/>
+          <w:b w:val="0"/>
+          <w:bCs w:val="0"/>
+          <w:color w:val="000000" w:themeColor="text1"/>
+          <w:sz w:val="24"/>
+          <w:szCs w:val="24"/>
+        </w:rPr>
+        <w:t>Cuando el usuario selecciona una planta sale un mapa de todas las habitaciones en un mapa y con colores las habitaciones disponibles y ocupadas</w:t>
+      </w:r>
+    </w:p>
+    <w:p>
+      <w:pPr>
+        <w:pStyle w:val="Prrafodelista"/>
+        <w:numPr>
+          <w:ilvl w:val="0"/>
+          <w:numId w:val="1"/>
+        </w:numPr>
+        <w:rPr>
+          <w:rStyle w:val="Textoennegrita"/>
+          <w:b w:val="0"/>
+          <w:bCs w:val="0"/>
+          <w:color w:val="000000" w:themeColor="text1"/>
+          <w:sz w:val="24"/>
+          <w:szCs w:val="24"/>
+        </w:rPr>
+      </w:pPr>
+      <w:r>
+        <w:rPr>
+          <w:rStyle w:val="Textoennegrita"/>
+          <w:b w:val="0"/>
+          <w:bCs w:val="0"/>
+          <w:color w:val="000000" w:themeColor="text1"/>
+          <w:sz w:val="24"/>
+          <w:szCs w:val="24"/>
+        </w:rPr>
+        <w:t xml:space="preserve">Cuando el usuario le de </w:t>
+      </w:r>
+      <w:r>
+        <w:rPr>
+          <w:rStyle w:val="Textoennegrita"/>
+          <w:b w:val="0"/>
+          <w:bCs w:val="0"/>
+          <w:color w:val="000000" w:themeColor="text1"/>
+          <w:sz w:val="24"/>
+          <w:szCs w:val="24"/>
+        </w:rPr>
+        <w:t xml:space="preserve">Cerrar sesión se cambia los botones por </w:t>
+      </w:r>
+      <w:r>
+        <w:rPr>
+          <w:rStyle w:val="Textoennegrita"/>
+          <w:b w:val="0"/>
+          <w:bCs w:val="0"/>
+          <w:color w:val="000000" w:themeColor="text1"/>
+          <w:sz w:val="24"/>
+          <w:szCs w:val="24"/>
+        </w:rPr>
+        <w:t xml:space="preserve">iniciar sesión y registrarse </w:t>
+      </w:r>
+    </w:p>
+    <w:p>
+      <w:pPr>
+        <w:pStyle w:val="Prrafodelista"/>
+        <w:numPr>
+          <w:ilvl w:val="0"/>
+          <w:numId w:val="1"/>
+        </w:numPr>
+        <w:rPr>
+          <w:rStyle w:val="Textoennegrita"/>
+          <w:b w:val="0"/>
+          <w:bCs w:val="0"/>
+          <w:color w:val="000000" w:themeColor="text1"/>
+          <w:sz w:val="24"/>
+          <w:szCs w:val="24"/>
+        </w:rPr>
+      </w:pPr>
+      <w:r>
+        <w:rPr>
+          <w:rStyle w:val="Textoennegrita"/>
+          <w:b w:val="0"/>
+          <w:bCs w:val="0"/>
+          <w:color w:val="000000" w:themeColor="text1"/>
+          <w:sz w:val="24"/>
+          <w:szCs w:val="24"/>
+        </w:rPr>
+        <w:t xml:space="preserve">Cuando le das a una habitación se cambiara a la página de información de esa habitación </w:t>
+      </w:r>
+    </w:p>
+    <w:p>
+      <w:pPr>
+        <w:pStyle w:val="Prrafodelista"/>
+        <w:rPr>
+          <w:rStyle w:val="Textoennegrita"/>
+          <w:b w:val="0"/>
+          <w:bCs w:val="0"/>
+          <w:color w:val="000000" w:themeColor="text1"/>
+          <w:sz w:val="24"/>
+          <w:szCs w:val="24"/>
+        </w:rPr>
+      </w:pPr>
+    </w:p>
+    <w:p>
+      <w:pPr>
+        <w:pStyle w:val="Prrafodelista"/>
+        <w:ind w:left="1440"/>
+        <w:rPr>
+          <w:rStyle w:val="Textoennegrita"/>
+          <w:b w:val="0"/>
+          <w:bCs w:val="0"/>
+          <w:color w:val="000000" w:themeColor="text1"/>
+          <w:sz w:val="24"/>
+          <w:szCs w:val="24"/>
+        </w:rPr>
+      </w:pPr>
+    </w:p>
+    <w:p>
+      <w:pPr>
+        <w:pStyle w:val="Prrafodelista"/>
+        <w:rPr>
+          <w:rStyle w:val="Textoennegrita"/>
+          <w:rFonts w:cs="Segoe UI"/>
+          <w:b w:val="0"/>
+          <w:color w:val="000000" w:themeColor="text1"/>
+          <w:sz w:val="24"/>
+          <w:szCs w:val="24"/>
+          <w:shd w:val="clear" w:color="auto" w:fill="FFFFFF"/>
+        </w:rPr>
+      </w:pPr>
+    </w:p>
+    <w:p>
+      <w:pPr>
+        <w:pStyle w:val="Prrafodelista"/>
+        <w:rPr>
+          <w:rStyle w:val="Textoennegrita"/>
+          <w:b w:val="0"/>
+          <w:bCs w:val="0"/>
+          <w:color w:val="000000" w:themeColor="text1"/>
+          <w:sz w:val="24"/>
+          <w:szCs w:val="24"/>
+        </w:rPr>
+      </w:pPr>
+    </w:p>
+    <w:p>
+      <w:pPr>
+        <w:pStyle w:val="Prrafodelista"/>
+        <w:rPr>
+          <w:rStyle w:val="Textoennegrita"/>
+          <w:b w:val="0"/>
+          <w:bCs w:val="0"/>
+          <w:color w:val="000000" w:themeColor="text1"/>
+          <w:sz w:val="24"/>
+          <w:szCs w:val="24"/>
+        </w:rPr>
+      </w:pPr>
+    </w:p>
+    <w:p>
+      <w:pPr>
+        <w:pStyle w:val="Prrafodelista"/>
+        <w:rPr>
+          <w:rStyle w:val="Textoennegrita"/>
+          <w:b w:val="0"/>
+          <w:bCs w:val="0"/>
+          <w:sz w:val="24"/>
+          <w:szCs w:val="24"/>
+        </w:rPr>
+      </w:pPr>
+    </w:p>
+    <w:p>
+      <w:pPr>
+        <w:rPr>
+          <w:rStyle w:val="Textoennegrita"/>
+          <w:b w:val="0"/>
+          <w:bCs w:val="0"/>
+          <w:sz w:val="24"/>
+          <w:szCs w:val="24"/>
+        </w:rPr>
+      </w:pPr>
+    </w:p>
+    <w:p>
+      <w:pPr>
+        <w:rPr>
+          <w:rStyle w:val="Textoennegrita"/>
+          <w:b w:val="0"/>
+          <w:bCs w:val="0"/>
+          <w:sz w:val="24"/>
+          <w:szCs w:val="24"/>
+        </w:rPr>
+      </w:pPr>
+    </w:p>
+    <w:p>
+      <w:pPr>
+        <w:rPr>
+          <w:sz w:val="24"/>
+          <w:szCs w:val="24"/>
+        </w:rPr>
+      </w:pPr>
     </w:p>
     <w:sectPr>
       <w:pgSz w:w="11906" w:h="16838"/>
@@ -44,6 +634,189 @@
     </w:sectPr>
   </w:body>
 </w:document>
+</file>
+
+<file path=word/numbering.xml><?xml version="1.0" encoding="utf-8"?>
+<w:numbering xmlns:ve="http://schemas.openxmlformats.org/markup-compatibility/2006" xmlns:o="urn:schemas-microsoft-com:office:office" xmlns:r="http://schemas.openxmlformats.org/officeDocument/2006/relationships" xmlns:m="http://schemas.openxmlformats.org/officeDocument/2006/math" xmlns:v="urn:schemas-microsoft-com:vml" xmlns:wp="http://schemas.openxmlformats.org/drawingml/2006/wordprocessingDrawing" xmlns:w10="urn:schemas-microsoft-com:office:word" xmlns:w="http://schemas.openxmlformats.org/wordprocessingml/2006/main" xmlns:wne="http://schemas.microsoft.com/office/word/2006/wordml">
+  <w:abstractNum w:abstractNumId="0">
+    <w:nsid w:val="27CF6E85"/>
+    <w:multiLevelType w:val="multilevel"/>
+    <w:tmpl w:val="0C0A001F"/>
+    <w:lvl w:ilvl="0">
+      <w:start w:val="1"/>
+      <w:numFmt w:val="decimal"/>
+      <w:lvlText w:val="%1."/>
+      <w:lvlJc w:val="left"/>
+      <w:pPr>
+        <w:ind w:left="360" w:hanging="360"/>
+      </w:pPr>
+    </w:lvl>
+    <w:lvl w:ilvl="1">
+      <w:start w:val="1"/>
+      <w:numFmt w:val="decimal"/>
+      <w:lvlText w:val="%1.%2."/>
+      <w:lvlJc w:val="left"/>
+      <w:pPr>
+        <w:ind w:left="792" w:hanging="432"/>
+      </w:pPr>
+    </w:lvl>
+    <w:lvl w:ilvl="2">
+      <w:start w:val="1"/>
+      <w:numFmt w:val="decimal"/>
+      <w:lvlText w:val="%1.%2.%3."/>
+      <w:lvlJc w:val="left"/>
+      <w:pPr>
+        <w:ind w:left="1224" w:hanging="504"/>
+      </w:pPr>
+    </w:lvl>
+    <w:lvl w:ilvl="3">
+      <w:start w:val="1"/>
+      <w:numFmt w:val="decimal"/>
+      <w:lvlText w:val="%1.%2.%3.%4."/>
+      <w:lvlJc w:val="left"/>
+      <w:pPr>
+        <w:ind w:left="1728" w:hanging="648"/>
+      </w:pPr>
+    </w:lvl>
+    <w:lvl w:ilvl="4">
+      <w:start w:val="1"/>
+      <w:numFmt w:val="decimal"/>
+      <w:lvlText w:val="%1.%2.%3.%4.%5."/>
+      <w:lvlJc w:val="left"/>
+      <w:pPr>
+        <w:ind w:left="2232" w:hanging="792"/>
+      </w:pPr>
+    </w:lvl>
+    <w:lvl w:ilvl="5">
+      <w:start w:val="1"/>
+      <w:numFmt w:val="decimal"/>
+      <w:lvlText w:val="%1.%2.%3.%4.%5.%6."/>
+      <w:lvlJc w:val="left"/>
+      <w:pPr>
+        <w:ind w:left="2736" w:hanging="936"/>
+      </w:pPr>
+    </w:lvl>
+    <w:lvl w:ilvl="6">
+      <w:start w:val="1"/>
+      <w:numFmt w:val="decimal"/>
+      <w:lvlText w:val="%1.%2.%3.%4.%5.%6.%7."/>
+      <w:lvlJc w:val="left"/>
+      <w:pPr>
+        <w:ind w:left="3240" w:hanging="1080"/>
+      </w:pPr>
+    </w:lvl>
+    <w:lvl w:ilvl="7">
+      <w:start w:val="1"/>
+      <w:numFmt w:val="decimal"/>
+      <w:lvlText w:val="%1.%2.%3.%4.%5.%6.%7.%8."/>
+      <w:lvlJc w:val="left"/>
+      <w:pPr>
+        <w:ind w:left="3744" w:hanging="1224"/>
+      </w:pPr>
+    </w:lvl>
+    <w:lvl w:ilvl="8">
+      <w:start w:val="1"/>
+      <w:numFmt w:val="decimal"/>
+      <w:lvlText w:val="%1.%2.%3.%4.%5.%6.%7.%8.%9."/>
+      <w:lvlJc w:val="left"/>
+      <w:pPr>
+        <w:ind w:left="4320" w:hanging="1440"/>
+      </w:pPr>
+    </w:lvl>
+  </w:abstractNum>
+  <w:abstractNum w:abstractNumId="1">
+    <w:nsid w:val="2E2C05A5"/>
+    <w:multiLevelType w:val="hybridMultilevel"/>
+    <w:tmpl w:val="32AC4130"/>
+    <w:lvl w:ilvl="0" w:tplc="0C0A000F">
+      <w:start w:val="1"/>
+      <w:numFmt w:val="decimal"/>
+      <w:lvlText w:val="%1."/>
+      <w:lvlJc w:val="left"/>
+      <w:pPr>
+        <w:ind w:left="720" w:hanging="360"/>
+      </w:pPr>
+    </w:lvl>
+    <w:lvl w:ilvl="1" w:tplc="0C0A0019">
+      <w:start w:val="1"/>
+      <w:numFmt w:val="lowerLetter"/>
+      <w:lvlText w:val="%2."/>
+      <w:lvlJc w:val="left"/>
+      <w:pPr>
+        <w:ind w:left="1440" w:hanging="360"/>
+      </w:pPr>
+    </w:lvl>
+    <w:lvl w:ilvl="2" w:tplc="0C0A001B" w:tentative="1">
+      <w:start w:val="1"/>
+      <w:numFmt w:val="lowerRoman"/>
+      <w:lvlText w:val="%3."/>
+      <w:lvlJc w:val="right"/>
+      <w:pPr>
+        <w:ind w:left="2160" w:hanging="180"/>
+      </w:pPr>
+    </w:lvl>
+    <w:lvl w:ilvl="3" w:tplc="0C0A000F" w:tentative="1">
+      <w:start w:val="1"/>
+      <w:numFmt w:val="decimal"/>
+      <w:lvlText w:val="%4."/>
+      <w:lvlJc w:val="left"/>
+      <w:pPr>
+        <w:ind w:left="2880" w:hanging="360"/>
+      </w:pPr>
+    </w:lvl>
+    <w:lvl w:ilvl="4" w:tplc="0C0A0019" w:tentative="1">
+      <w:start w:val="1"/>
+      <w:numFmt w:val="lowerLetter"/>
+      <w:lvlText w:val="%5."/>
+      <w:lvlJc w:val="left"/>
+      <w:pPr>
+        <w:ind w:left="3600" w:hanging="360"/>
+      </w:pPr>
+    </w:lvl>
+    <w:lvl w:ilvl="5" w:tplc="0C0A001B" w:tentative="1">
+      <w:start w:val="1"/>
+      <w:numFmt w:val="lowerRoman"/>
+      <w:lvlText w:val="%6."/>
+      <w:lvlJc w:val="right"/>
+      <w:pPr>
+        <w:ind w:left="4320" w:hanging="180"/>
+      </w:pPr>
+    </w:lvl>
+    <w:lvl w:ilvl="6" w:tplc="0C0A000F" w:tentative="1">
+      <w:start w:val="1"/>
+      <w:numFmt w:val="decimal"/>
+      <w:lvlText w:val="%7."/>
+      <w:lvlJc w:val="left"/>
+      <w:pPr>
+        <w:ind w:left="5040" w:hanging="360"/>
+      </w:pPr>
+    </w:lvl>
+    <w:lvl w:ilvl="7" w:tplc="0C0A0019" w:tentative="1">
+      <w:start w:val="1"/>
+      <w:numFmt w:val="lowerLetter"/>
+      <w:lvlText w:val="%8."/>
+      <w:lvlJc w:val="left"/>
+      <w:pPr>
+        <w:ind w:left="5760" w:hanging="360"/>
+      </w:pPr>
+    </w:lvl>
+    <w:lvl w:ilvl="8" w:tplc="0C0A001B" w:tentative="1">
+      <w:start w:val="1"/>
+      <w:numFmt w:val="lowerRoman"/>
+      <w:lvlText w:val="%9."/>
+      <w:lvlJc w:val="right"/>
+      <w:pPr>
+        <w:ind w:left="6480" w:hanging="180"/>
+      </w:pPr>
+    </w:lvl>
+  </w:abstractNum>
+  <w:num w:numId="1">
+    <w:abstractNumId w:val="1"/>
+  </w:num>
+  <w:num w:numId="2">
+    <w:abstractNumId w:val="0"/>
+  </w:num>
+</w:numbering>
 </file>
 
 <file path=word/styles.xml><?xml version="1.0" encoding="utf-8"?>
@@ -245,6 +1018,17 @@
       <w:b/>
       <w:bCs/>
     </w:rPr>
+  </w:style>
+  <w:style w:type="paragraph" w:styleId="Prrafodelista">
+    <w:name w:val="List Paragraph"/>
+    <w:basedOn w:val="Normal"/>
+    <w:uiPriority w:val="34"/>
+    <w:qFormat/>
+    <w:rsid w:val="003609BB"/>
+    <w:pPr>
+      <w:ind w:left="720"/>
+      <w:contextualSpacing/>
+    </w:pPr>
   </w:style>
 </w:styles>
 </file>
